--- a/Аналогова і цифрова обробка сигналів (Бакалавр)/Лабораторна робота 5 (3 Варіант).docx
+++ b/Аналогова і цифрова обробка сигналів (Бакалавр)/Лабораторна робота 5 (3 Варіант).docx
@@ -752,479 +752,322 @@
           <w:rFonts w:ascii="Times New Roman" w:hAnsi="Times New Roman"/>
         </w:rPr>
       </w:pPr>
-      <w:r>
-        <w:rPr>
-          <w:rFonts w:ascii="Times New Roman" w:hAnsi="Times New Roman"/>
-        </w:rPr>
-        <w:br w:type="page"/>
-      </w:r>
-      <w:bookmarkStart w:id="0" w:name="_GoBack"/>
-      <w:bookmarkEnd w:id="0"/>
     </w:p>
     <w:p>
       <w:pPr>
         <w:suppressAutoHyphens w:val="0"/>
         <w:jc w:val="center"/>
         <w:rPr>
-          <w:rFonts w:ascii="Consolas" w:eastAsia="Times New Roman" w:hAnsi="Consolas" w:cs="Times New Roman"/>
+          <w:rFonts w:ascii="Times New Roman" w:hAnsi="Times New Roman"/>
         </w:rPr>
       </w:pPr>
     </w:p>
     <w:p>
       <w:pPr>
-        <w:shd w:val="clear" w:color="auto" w:fill="F5F5F5"/>
         <w:suppressAutoHyphens w:val="0"/>
-        <w:spacing w:after="0" w:line="270" w:lineRule="atLeast"/>
-        <w:rPr>
-          <w:rFonts w:ascii="Consolas" w:eastAsia="Times New Roman" w:hAnsi="Consolas" w:cs="Times New Roman"/>
-          <w:color w:val="212121"/>
-          <w:sz w:val="21"/>
-          <w:szCs w:val="21"/>
-          <w:lang w:val="en-US" w:eastAsia="ru-RU"/>
+        <w:jc w:val="center"/>
+        <w:rPr>
+          <w:rFonts w:ascii="Times New Roman" w:hAnsi="Times New Roman"/>
+        </w:rPr>
+      </w:pPr>
+    </w:p>
+    <w:p>
+      <w:pPr>
+        <w:suppressAutoHyphens w:val="0"/>
+        <w:jc w:val="center"/>
+        <w:rPr>
+          <w:rFonts w:ascii="Times New Roman" w:hAnsi="Times New Roman"/>
         </w:rPr>
       </w:pPr>
       <w:r>
         <w:rPr>
-          <w:rFonts w:ascii="Consolas" w:eastAsia="Times New Roman" w:hAnsi="Consolas" w:cs="Times New Roman"/>
-          <w:color w:val="212121"/>
-          <w:sz w:val="21"/>
-          <w:szCs w:val="21"/>
-          <w:lang w:val="en-US" w:eastAsia="ru-RU"/>
-        </w:rPr>
-        <w:t>x</w:t>
-      </w:r>
-      <w:proofErr w:type="gramStart"/>
-      <w:r>
-        <w:rPr>
-          <w:rFonts w:ascii="Consolas" w:eastAsia="Times New Roman" w:hAnsi="Consolas" w:cs="Times New Roman"/>
-          <w:color w:val="212121"/>
-          <w:sz w:val="21"/>
-          <w:szCs w:val="21"/>
-          <w:lang w:val="en-US" w:eastAsia="ru-RU"/>
-        </w:rPr>
-        <w:t>=[</w:t>
-      </w:r>
-      <w:proofErr w:type="gramEnd"/>
-      <w:r>
-        <w:rPr>
-          <w:rFonts w:ascii="Consolas" w:eastAsia="Times New Roman" w:hAnsi="Consolas" w:cs="Times New Roman"/>
-          <w:color w:val="212121"/>
-          <w:sz w:val="21"/>
-          <w:szCs w:val="21"/>
-          <w:lang w:val="en-US" w:eastAsia="ru-RU"/>
-        </w:rPr>
-        <w:t>1 1 0 0 0 2 2]</w:t>
+          <w:noProof/>
+          <w:lang w:val="ru-RU" w:eastAsia="ru-RU"/>
+        </w:rPr>
+        <w:drawing>
+          <wp:inline distT="0" distB="0" distL="0" distR="0" wp14:anchorId="569C7B6D" wp14:editId="4DB9A8A7">
+            <wp:extent cx="6120765" cy="5130165"/>
+            <wp:effectExtent l="0" t="0" r="0" b="0"/>
+            <wp:docPr id="1" name="Рисунок 1"/>
+            <wp:cNvGraphicFramePr>
+              <a:graphicFrameLocks xmlns:a="http://schemas.openxmlformats.org/drawingml/2006/main" noChangeAspect="1"/>
+            </wp:cNvGraphicFramePr>
+            <a:graphic xmlns:a="http://schemas.openxmlformats.org/drawingml/2006/main">
+              <a:graphicData uri="http://schemas.openxmlformats.org/drawingml/2006/picture">
+                <pic:pic xmlns:pic="http://schemas.openxmlformats.org/drawingml/2006/picture">
+                  <pic:nvPicPr>
+                    <pic:cNvPr id="1" name=""/>
+                    <pic:cNvPicPr/>
+                  </pic:nvPicPr>
+                  <pic:blipFill>
+                    <a:blip r:embed="rId6"/>
+                    <a:stretch>
+                      <a:fillRect/>
+                    </a:stretch>
+                  </pic:blipFill>
+                  <pic:spPr>
+                    <a:xfrm>
+                      <a:off x="0" y="0"/>
+                      <a:ext cx="6120765" cy="5130165"/>
+                    </a:xfrm>
+                    <a:prstGeom prst="rect">
+                      <a:avLst/>
+                    </a:prstGeom>
+                  </pic:spPr>
+                </pic:pic>
+              </a:graphicData>
+            </a:graphic>
+          </wp:inline>
+        </w:drawing>
       </w:r>
     </w:p>
     <w:p>
       <w:pPr>
-        <w:shd w:val="clear" w:color="auto" w:fill="F5F5F5"/>
-        <w:suppressAutoHyphens w:val="0"/>
-        <w:spacing w:after="0" w:line="270" w:lineRule="atLeast"/>
-        <w:rPr>
-          <w:rFonts w:ascii="Consolas" w:eastAsia="Times New Roman" w:hAnsi="Consolas" w:cs="Times New Roman"/>
-          <w:color w:val="212121"/>
-          <w:sz w:val="21"/>
-          <w:szCs w:val="21"/>
-          <w:lang w:val="en-US" w:eastAsia="ru-RU"/>
+        <w:spacing w:after="0" w:line="360" w:lineRule="auto"/>
+        <w:jc w:val="center"/>
+        <w:rPr>
+          <w:rFonts w:ascii="Times New Roman" w:hAnsi="Times New Roman"/>
+          <w:sz w:val="28"/>
+          <w:szCs w:val="28"/>
         </w:rPr>
       </w:pPr>
       <w:r>
         <w:rPr>
-          <w:rFonts w:ascii="Consolas" w:eastAsia="Times New Roman" w:hAnsi="Consolas" w:cs="Times New Roman"/>
-          <w:color w:val="212121"/>
-          <w:sz w:val="21"/>
-          <w:szCs w:val="21"/>
-          <w:lang w:val="en-US" w:eastAsia="ru-RU"/>
-        </w:rPr>
-        <w:t>y</w:t>
-      </w:r>
-      <w:proofErr w:type="gramStart"/>
-      <w:r>
-        <w:rPr>
-          <w:rFonts w:ascii="Consolas" w:eastAsia="Times New Roman" w:hAnsi="Consolas" w:cs="Times New Roman"/>
-          <w:color w:val="212121"/>
-          <w:sz w:val="21"/>
-          <w:szCs w:val="21"/>
-          <w:lang w:val="en-US" w:eastAsia="ru-RU"/>
-        </w:rPr>
-        <w:t>=[</w:t>
-      </w:r>
-      <w:proofErr w:type="gramEnd"/>
-      <w:r>
-        <w:rPr>
-          <w:rFonts w:ascii="Consolas" w:eastAsia="Times New Roman" w:hAnsi="Consolas" w:cs="Times New Roman"/>
-          <w:color w:val="212121"/>
-          <w:sz w:val="21"/>
-          <w:szCs w:val="21"/>
-          <w:lang w:val="en-US" w:eastAsia="ru-RU"/>
-        </w:rPr>
-        <w:t>0 0 1 3 3 1 1]</w:t>
+          <w:rFonts w:ascii="Times New Roman" w:hAnsi="Times New Roman"/>
+          <w:sz w:val="28"/>
+          <w:szCs w:val="28"/>
+        </w:rPr>
+        <w:t xml:space="preserve">Рис. 1.1. </w:t>
       </w:r>
     </w:p>
     <w:p>
       <w:pPr>
-        <w:shd w:val="clear" w:color="auto" w:fill="F5F5F5"/>
-        <w:suppressAutoHyphens w:val="0"/>
-        <w:spacing w:after="0" w:line="270" w:lineRule="atLeast"/>
-        <w:rPr>
-          <w:rFonts w:ascii="Consolas" w:eastAsia="Times New Roman" w:hAnsi="Consolas" w:cs="Times New Roman"/>
-          <w:color w:val="212121"/>
-          <w:sz w:val="21"/>
-          <w:szCs w:val="21"/>
-          <w:lang w:val="en-US" w:eastAsia="ru-RU"/>
+        <w:spacing w:after="0" w:line="360" w:lineRule="auto"/>
+        <w:jc w:val="center"/>
+        <w:rPr>
+          <w:rFonts w:ascii="Times New Roman" w:hAnsi="Times New Roman"/>
+          <w:sz w:val="28"/>
+          <w:szCs w:val="28"/>
         </w:rPr>
       </w:pPr>
       <w:r>
         <w:rPr>
-          <w:rFonts w:ascii="Consolas" w:eastAsia="Times New Roman" w:hAnsi="Consolas" w:cs="Times New Roman"/>
-          <w:color w:val="212121"/>
-          <w:sz w:val="21"/>
-          <w:szCs w:val="21"/>
-          <w:lang w:val="en-US" w:eastAsia="ru-RU"/>
-        </w:rPr>
-        <w:t>h=</w:t>
-      </w:r>
-      <w:proofErr w:type="spellStart"/>
-      <w:r>
-        <w:rPr>
-          <w:rFonts w:ascii="Consolas" w:eastAsia="Times New Roman" w:hAnsi="Consolas" w:cs="Times New Roman"/>
-          <w:color w:val="212121"/>
-          <w:sz w:val="21"/>
-          <w:szCs w:val="21"/>
-          <w:lang w:val="en-US" w:eastAsia="ru-RU"/>
-        </w:rPr>
-        <w:t>conv</w:t>
-      </w:r>
-      <w:proofErr w:type="spellEnd"/>
-      <w:r>
-        <w:rPr>
-          <w:rFonts w:ascii="Consolas" w:eastAsia="Times New Roman" w:hAnsi="Consolas" w:cs="Times New Roman"/>
-          <w:color w:val="212121"/>
-          <w:sz w:val="21"/>
-          <w:szCs w:val="21"/>
-          <w:lang w:val="en-US" w:eastAsia="ru-RU"/>
-        </w:rPr>
-        <w:t>(</w:t>
-      </w:r>
-      <w:proofErr w:type="spellStart"/>
-      <w:r>
-        <w:rPr>
-          <w:rFonts w:ascii="Consolas" w:eastAsia="Times New Roman" w:hAnsi="Consolas" w:cs="Times New Roman"/>
-          <w:color w:val="212121"/>
-          <w:sz w:val="21"/>
-          <w:szCs w:val="21"/>
-          <w:lang w:val="en-US" w:eastAsia="ru-RU"/>
-        </w:rPr>
-        <w:t>x</w:t>
-      </w:r>
-      <w:proofErr w:type="gramStart"/>
-      <w:r>
-        <w:rPr>
-          <w:rFonts w:ascii="Consolas" w:eastAsia="Times New Roman" w:hAnsi="Consolas" w:cs="Times New Roman"/>
-          <w:color w:val="212121"/>
-          <w:sz w:val="21"/>
-          <w:szCs w:val="21"/>
-          <w:lang w:val="en-US" w:eastAsia="ru-RU"/>
-        </w:rPr>
-        <w:t>,y</w:t>
-      </w:r>
-      <w:proofErr w:type="spellEnd"/>
-      <w:proofErr w:type="gramEnd"/>
-      <w:r>
-        <w:rPr>
-          <w:rFonts w:ascii="Consolas" w:eastAsia="Times New Roman" w:hAnsi="Consolas" w:cs="Times New Roman"/>
-          <w:color w:val="212121"/>
-          <w:sz w:val="21"/>
-          <w:szCs w:val="21"/>
-          <w:lang w:val="en-US" w:eastAsia="ru-RU"/>
-        </w:rPr>
-        <w:t>)</w:t>
+          <w:noProof/>
+          <w:lang w:val="ru-RU" w:eastAsia="ru-RU"/>
+        </w:rPr>
+        <w:lastRenderedPageBreak/>
+        <w:drawing>
+          <wp:inline distT="0" distB="0" distL="0" distR="0" wp14:anchorId="3E1F553A" wp14:editId="5315561B">
+            <wp:extent cx="6120765" cy="2371725"/>
+            <wp:effectExtent l="0" t="0" r="0" b="9525"/>
+            <wp:docPr id="2" name="Рисунок 2"/>
+            <wp:cNvGraphicFramePr>
+              <a:graphicFrameLocks xmlns:a="http://schemas.openxmlformats.org/drawingml/2006/main" noChangeAspect="1"/>
+            </wp:cNvGraphicFramePr>
+            <a:graphic xmlns:a="http://schemas.openxmlformats.org/drawingml/2006/main">
+              <a:graphicData uri="http://schemas.openxmlformats.org/drawingml/2006/picture">
+                <pic:pic xmlns:pic="http://schemas.openxmlformats.org/drawingml/2006/picture">
+                  <pic:nvPicPr>
+                    <pic:cNvPr id="1" name=""/>
+                    <pic:cNvPicPr/>
+                  </pic:nvPicPr>
+                  <pic:blipFill>
+                    <a:blip r:embed="rId7"/>
+                    <a:stretch>
+                      <a:fillRect/>
+                    </a:stretch>
+                  </pic:blipFill>
+                  <pic:spPr>
+                    <a:xfrm>
+                      <a:off x="0" y="0"/>
+                      <a:ext cx="6120765" cy="2371725"/>
+                    </a:xfrm>
+                    <a:prstGeom prst="rect">
+                      <a:avLst/>
+                    </a:prstGeom>
+                  </pic:spPr>
+                </pic:pic>
+              </a:graphicData>
+            </a:graphic>
+          </wp:inline>
+        </w:drawing>
       </w:r>
     </w:p>
     <w:p>
       <w:pPr>
-        <w:shd w:val="clear" w:color="auto" w:fill="F5F5F5"/>
-        <w:suppressAutoHyphens w:val="0"/>
-        <w:spacing w:after="0" w:line="270" w:lineRule="atLeast"/>
-        <w:rPr>
-          <w:rFonts w:ascii="Consolas" w:eastAsia="Times New Roman" w:hAnsi="Consolas" w:cs="Times New Roman"/>
-          <w:color w:val="212121"/>
-          <w:sz w:val="21"/>
-          <w:szCs w:val="21"/>
-          <w:lang w:val="en-US" w:eastAsia="ru-RU"/>
+        <w:spacing w:after="0" w:line="360" w:lineRule="auto"/>
+        <w:jc w:val="center"/>
+        <w:rPr>
+          <w:rFonts w:ascii="Times New Roman" w:hAnsi="Times New Roman"/>
+          <w:sz w:val="28"/>
+          <w:szCs w:val="28"/>
         </w:rPr>
       </w:pPr>
       <w:r>
         <w:rPr>
-          <w:rFonts w:ascii="Consolas" w:eastAsia="Times New Roman" w:hAnsi="Consolas" w:cs="Times New Roman"/>
-          <w:color w:val="212121"/>
-          <w:sz w:val="21"/>
-          <w:szCs w:val="21"/>
-          <w:lang w:val="en-US" w:eastAsia="ru-RU"/>
-        </w:rPr>
-        <w:t>n=0:1:6</w:t>
+          <w:rFonts w:ascii="Times New Roman" w:hAnsi="Times New Roman"/>
+          <w:sz w:val="28"/>
+          <w:szCs w:val="28"/>
+        </w:rPr>
+        <w:t>Рис. 1.</w:t>
       </w:r>
-      <w:proofErr w:type="gramStart"/>
       <w:r>
         <w:rPr>
-          <w:rFonts w:ascii="Consolas" w:eastAsia="Times New Roman" w:hAnsi="Consolas" w:cs="Times New Roman"/>
-          <w:color w:val="212121"/>
-          <w:sz w:val="21"/>
-          <w:szCs w:val="21"/>
-          <w:lang w:val="en-US" w:eastAsia="ru-RU"/>
-        </w:rPr>
-        <w:t>;</w:t>
+          <w:rFonts w:ascii="Times New Roman" w:hAnsi="Times New Roman"/>
+          <w:sz w:val="28"/>
+          <w:szCs w:val="28"/>
+          <w:lang w:val="ru-RU"/>
+        </w:rPr>
+        <w:t>2</w:t>
       </w:r>
-      <w:proofErr w:type="gramEnd"/>
-    </w:p>
-    <w:p>
-      <w:pPr>
-        <w:shd w:val="clear" w:color="auto" w:fill="F5F5F5"/>
-        <w:suppressAutoHyphens w:val="0"/>
-        <w:spacing w:after="0" w:line="270" w:lineRule="atLeast"/>
-        <w:rPr>
-          <w:rFonts w:ascii="Consolas" w:eastAsia="Times New Roman" w:hAnsi="Consolas" w:cs="Times New Roman"/>
-          <w:color w:val="212121"/>
-          <w:sz w:val="21"/>
-          <w:szCs w:val="21"/>
-          <w:lang w:val="en-US" w:eastAsia="ru-RU"/>
-        </w:rPr>
-      </w:pPr>
-      <w:proofErr w:type="gramStart"/>
       <w:r>
         <w:rPr>
-          <w:rFonts w:ascii="Consolas" w:eastAsia="Times New Roman" w:hAnsi="Consolas" w:cs="Times New Roman"/>
-          <w:color w:val="212121"/>
-          <w:sz w:val="21"/>
-          <w:szCs w:val="21"/>
-          <w:lang w:val="en-US" w:eastAsia="ru-RU"/>
-        </w:rPr>
-        <w:t>stem(</w:t>
-      </w:r>
-      <w:proofErr w:type="spellStart"/>
-      <w:proofErr w:type="gramEnd"/>
-      <w:r>
-        <w:rPr>
-          <w:rFonts w:ascii="Consolas" w:eastAsia="Times New Roman" w:hAnsi="Consolas" w:cs="Times New Roman"/>
-          <w:color w:val="212121"/>
-          <w:sz w:val="21"/>
-          <w:szCs w:val="21"/>
-          <w:lang w:val="en-US" w:eastAsia="ru-RU"/>
-        </w:rPr>
-        <w:t>n,x</w:t>
-      </w:r>
-      <w:proofErr w:type="spellEnd"/>
-      <w:r>
-        <w:rPr>
-          <w:rFonts w:ascii="Consolas" w:eastAsia="Times New Roman" w:hAnsi="Consolas" w:cs="Times New Roman"/>
-          <w:color w:val="212121"/>
-          <w:sz w:val="21"/>
-          <w:szCs w:val="21"/>
-          <w:lang w:val="en-US" w:eastAsia="ru-RU"/>
-        </w:rPr>
-        <w:t>)</w:t>
+          <w:rFonts w:ascii="Times New Roman" w:hAnsi="Times New Roman"/>
+          <w:sz w:val="28"/>
+          <w:szCs w:val="28"/>
+        </w:rPr>
+        <w:t>.</w:t>
       </w:r>
     </w:p>
     <w:p>
       <w:pPr>
-        <w:shd w:val="clear" w:color="auto" w:fill="F5F5F5"/>
-        <w:suppressAutoHyphens w:val="0"/>
-        <w:spacing w:after="0" w:line="270" w:lineRule="atLeast"/>
-        <w:rPr>
-          <w:rFonts w:ascii="Consolas" w:eastAsia="Times New Roman" w:hAnsi="Consolas" w:cs="Times New Roman"/>
-          <w:color w:val="212121"/>
-          <w:sz w:val="21"/>
-          <w:szCs w:val="21"/>
-          <w:lang w:val="en-US" w:eastAsia="ru-RU"/>
-        </w:rPr>
-      </w:pPr>
-      <w:proofErr w:type="gramStart"/>
+        <w:spacing w:after="0" w:line="360" w:lineRule="auto"/>
+        <w:jc w:val="center"/>
+        <w:rPr>
+          <w:rFonts w:ascii="Times New Roman" w:hAnsi="Times New Roman"/>
+          <w:sz w:val="28"/>
+          <w:szCs w:val="28"/>
+        </w:rPr>
+      </w:pPr>
       <w:r>
         <w:rPr>
-          <w:rFonts w:ascii="Consolas" w:eastAsia="Times New Roman" w:hAnsi="Consolas" w:cs="Times New Roman"/>
-          <w:color w:val="212121"/>
-          <w:sz w:val="21"/>
-          <w:szCs w:val="21"/>
-          <w:lang w:val="en-US" w:eastAsia="ru-RU"/>
-        </w:rPr>
-        <w:t>grid</w:t>
-      </w:r>
-      <w:proofErr w:type="gramEnd"/>
-    </w:p>
-    <w:p>
-      <w:pPr>
-        <w:shd w:val="clear" w:color="auto" w:fill="F5F5F5"/>
-        <w:suppressAutoHyphens w:val="0"/>
-        <w:spacing w:after="0" w:line="270" w:lineRule="atLeast"/>
-        <w:rPr>
-          <w:rFonts w:ascii="Consolas" w:eastAsia="Times New Roman" w:hAnsi="Consolas" w:cs="Times New Roman"/>
-          <w:color w:val="212121"/>
-          <w:sz w:val="21"/>
-          <w:szCs w:val="21"/>
-          <w:lang w:val="en-US" w:eastAsia="ru-RU"/>
-        </w:rPr>
-      </w:pPr>
-      <w:proofErr w:type="gramStart"/>
-      <w:r>
-        <w:rPr>
-          <w:rFonts w:ascii="Consolas" w:eastAsia="Times New Roman" w:hAnsi="Consolas" w:cs="Times New Roman"/>
-          <w:color w:val="212121"/>
-          <w:sz w:val="21"/>
-          <w:szCs w:val="21"/>
-          <w:lang w:val="en-US" w:eastAsia="ru-RU"/>
-        </w:rPr>
-        <w:t>stem(</w:t>
-      </w:r>
-      <w:proofErr w:type="spellStart"/>
-      <w:proofErr w:type="gramEnd"/>
-      <w:r>
-        <w:rPr>
-          <w:rFonts w:ascii="Consolas" w:eastAsia="Times New Roman" w:hAnsi="Consolas" w:cs="Times New Roman"/>
-          <w:color w:val="212121"/>
-          <w:sz w:val="21"/>
-          <w:szCs w:val="21"/>
-          <w:lang w:val="en-US" w:eastAsia="ru-RU"/>
-        </w:rPr>
-        <w:t>n,y</w:t>
-      </w:r>
-      <w:proofErr w:type="spellEnd"/>
-      <w:r>
-        <w:rPr>
-          <w:rFonts w:ascii="Consolas" w:eastAsia="Times New Roman" w:hAnsi="Consolas" w:cs="Times New Roman"/>
-          <w:color w:val="212121"/>
-          <w:sz w:val="21"/>
-          <w:szCs w:val="21"/>
-          <w:lang w:val="en-US" w:eastAsia="ru-RU"/>
-        </w:rPr>
-        <w:t>)</w:t>
+          <w:noProof/>
+          <w:lang w:val="ru-RU" w:eastAsia="ru-RU"/>
+        </w:rPr>
+        <w:drawing>
+          <wp:inline distT="0" distB="0" distL="0" distR="0" wp14:anchorId="4F32344C" wp14:editId="0AA71576">
+            <wp:extent cx="6120765" cy="5132070"/>
+            <wp:effectExtent l="0" t="0" r="0" b="0"/>
+            <wp:docPr id="3" name="Рисунок 3"/>
+            <wp:cNvGraphicFramePr>
+              <a:graphicFrameLocks xmlns:a="http://schemas.openxmlformats.org/drawingml/2006/main" noChangeAspect="1"/>
+            </wp:cNvGraphicFramePr>
+            <a:graphic xmlns:a="http://schemas.openxmlformats.org/drawingml/2006/main">
+              <a:graphicData uri="http://schemas.openxmlformats.org/drawingml/2006/picture">
+                <pic:pic xmlns:pic="http://schemas.openxmlformats.org/drawingml/2006/picture">
+                  <pic:nvPicPr>
+                    <pic:cNvPr id="1" name=""/>
+                    <pic:cNvPicPr/>
+                  </pic:nvPicPr>
+                  <pic:blipFill>
+                    <a:blip r:embed="rId8"/>
+                    <a:stretch>
+                      <a:fillRect/>
+                    </a:stretch>
+                  </pic:blipFill>
+                  <pic:spPr>
+                    <a:xfrm>
+                      <a:off x="0" y="0"/>
+                      <a:ext cx="6120765" cy="5132070"/>
+                    </a:xfrm>
+                    <a:prstGeom prst="rect">
+                      <a:avLst/>
+                    </a:prstGeom>
+                  </pic:spPr>
+                </pic:pic>
+              </a:graphicData>
+            </a:graphic>
+          </wp:inline>
+        </w:drawing>
       </w:r>
     </w:p>
     <w:p>
       <w:pPr>
-        <w:shd w:val="clear" w:color="auto" w:fill="F5F5F5"/>
-        <w:suppressAutoHyphens w:val="0"/>
-        <w:spacing w:after="0" w:line="270" w:lineRule="atLeast"/>
-        <w:rPr>
-          <w:rFonts w:ascii="Consolas" w:eastAsia="Times New Roman" w:hAnsi="Consolas" w:cs="Times New Roman"/>
-          <w:color w:val="212121"/>
-          <w:sz w:val="21"/>
-          <w:szCs w:val="21"/>
-          <w:lang w:val="en-US" w:eastAsia="ru-RU"/>
-        </w:rPr>
-      </w:pPr>
-      <w:proofErr w:type="gramStart"/>
+        <w:spacing w:after="0" w:line="360" w:lineRule="auto"/>
+        <w:jc w:val="center"/>
+        <w:rPr>
+          <w:rFonts w:ascii="Times New Roman" w:hAnsi="Times New Roman"/>
+          <w:sz w:val="28"/>
+          <w:szCs w:val="28"/>
+        </w:rPr>
+      </w:pPr>
       <w:r>
         <w:rPr>
-          <w:rFonts w:ascii="Consolas" w:eastAsia="Times New Roman" w:hAnsi="Consolas" w:cs="Times New Roman"/>
-          <w:color w:val="212121"/>
-          <w:sz w:val="21"/>
-          <w:szCs w:val="21"/>
-          <w:lang w:val="en-US" w:eastAsia="ru-RU"/>
-        </w:rPr>
-        <w:t>grid</w:t>
+          <w:rFonts w:ascii="Times New Roman" w:hAnsi="Times New Roman"/>
+          <w:sz w:val="28"/>
+          <w:szCs w:val="28"/>
+        </w:rPr>
+        <w:t>Рис. 1.</w:t>
       </w:r>
-      <w:proofErr w:type="gramEnd"/>
-    </w:p>
-    <w:p>
-      <w:pPr>
-        <w:shd w:val="clear" w:color="auto" w:fill="F5F5F5"/>
-        <w:suppressAutoHyphens w:val="0"/>
-        <w:spacing w:after="0" w:line="270" w:lineRule="atLeast"/>
-        <w:rPr>
-          <w:rFonts w:ascii="Consolas" w:eastAsia="Times New Roman" w:hAnsi="Consolas" w:cs="Times New Roman"/>
-          <w:color w:val="212121"/>
-          <w:sz w:val="21"/>
-          <w:szCs w:val="21"/>
-          <w:lang w:val="en-US" w:eastAsia="ru-RU"/>
-        </w:rPr>
-      </w:pPr>
-      <w:proofErr w:type="gramStart"/>
       <w:r>
         <w:rPr>
-          <w:rFonts w:ascii="Consolas" w:eastAsia="Times New Roman" w:hAnsi="Consolas" w:cs="Times New Roman"/>
-          <w:color w:val="212121"/>
-          <w:sz w:val="21"/>
-          <w:szCs w:val="21"/>
-          <w:lang w:val="en-US" w:eastAsia="ru-RU"/>
-        </w:rPr>
-        <w:t>stem(</w:t>
+          <w:rFonts w:ascii="Times New Roman" w:hAnsi="Times New Roman"/>
+          <w:sz w:val="28"/>
+          <w:szCs w:val="28"/>
+          <w:lang w:val="ru-RU"/>
+        </w:rPr>
+        <w:t>3</w:t>
       </w:r>
-      <w:proofErr w:type="gramEnd"/>
       <w:r>
         <w:rPr>
-          <w:rFonts w:ascii="Consolas" w:eastAsia="Times New Roman" w:hAnsi="Consolas" w:cs="Times New Roman"/>
-          <w:color w:val="212121"/>
-          <w:sz w:val="21"/>
-          <w:szCs w:val="21"/>
-          <w:lang w:val="en-US" w:eastAsia="ru-RU"/>
-        </w:rPr>
-        <w:t>h)</w:t>
+          <w:rFonts w:ascii="Times New Roman" w:hAnsi="Times New Roman"/>
+          <w:sz w:val="28"/>
+          <w:szCs w:val="28"/>
+        </w:rPr>
+        <w:t>.</w:t>
       </w:r>
     </w:p>
     <w:p>
       <w:pPr>
-        <w:shd w:val="clear" w:color="auto" w:fill="F5F5F5"/>
-        <w:suppressAutoHyphens w:val="0"/>
-        <w:spacing w:after="150" w:line="270" w:lineRule="atLeast"/>
-        <w:rPr>
-          <w:rFonts w:ascii="Consolas" w:eastAsia="Times New Roman" w:hAnsi="Consolas" w:cs="Times New Roman"/>
-          <w:color w:val="212121"/>
-          <w:sz w:val="21"/>
-          <w:szCs w:val="21"/>
-          <w:lang w:val="en-US" w:eastAsia="ru-RU"/>
-        </w:rPr>
-      </w:pPr>
-      <w:proofErr w:type="gramStart"/>
-      <w:r>
-        <w:rPr>
-          <w:rFonts w:ascii="Consolas" w:eastAsia="Times New Roman" w:hAnsi="Consolas" w:cs="Times New Roman"/>
-          <w:color w:val="212121"/>
-          <w:sz w:val="21"/>
-          <w:szCs w:val="21"/>
-          <w:lang w:val="en-US" w:eastAsia="ru-RU"/>
-        </w:rPr>
-        <w:t>grid</w:t>
-      </w:r>
-      <w:proofErr w:type="gramEnd"/>
-    </w:p>
-    <w:p>
-      <w:pPr>
         <w:spacing w:after="0" w:line="360" w:lineRule="auto"/>
         <w:jc w:val="center"/>
         <w:rPr>
           <w:rFonts w:ascii="Times New Roman" w:hAnsi="Times New Roman"/>
           <w:sz w:val="28"/>
           <w:szCs w:val="28"/>
-          <w:lang w:val="en-US"/>
-        </w:rPr>
-      </w:pPr>
-    </w:p>
-    <w:p>
-      <w:pPr>
-        <w:spacing w:after="0" w:line="360" w:lineRule="auto"/>
-        <w:jc w:val="center"/>
-        <w:rPr>
-          <w:rFonts w:ascii="Times New Roman" w:hAnsi="Times New Roman"/>
-          <w:sz w:val="28"/>
-          <w:szCs w:val="28"/>
         </w:rPr>
       </w:pPr>
       <w:r>
         <w:rPr>
-          <w:rFonts w:ascii="Times New Roman" w:hAnsi="Times New Roman"/>
-          <w:sz w:val="28"/>
-          <w:szCs w:val="28"/>
-        </w:rPr>
-        <w:t xml:space="preserve">Рис. 1.1. </w:t>
-      </w:r>
-      <w:r>
-        <w:rPr>
-          <w:rFonts w:ascii="Times New Roman" w:hAnsi="Times New Roman"/>
-          <w:sz w:val="28"/>
-          <w:szCs w:val="28"/>
-        </w:rPr>
-        <w:t>Графік послідовності x(n)</w:t>
+          <w:noProof/>
+          <w:lang w:val="ru-RU" w:eastAsia="ru-RU"/>
+        </w:rPr>
+        <w:lastRenderedPageBreak/>
+        <w:drawing>
+          <wp:inline distT="0" distB="0" distL="0" distR="0" wp14:anchorId="6DF3E576" wp14:editId="46A9CEDD">
+            <wp:extent cx="6120765" cy="2248535"/>
+            <wp:effectExtent l="0" t="0" r="0" b="0"/>
+            <wp:docPr id="4" name="Рисунок 4"/>
+            <wp:cNvGraphicFramePr>
+              <a:graphicFrameLocks xmlns:a="http://schemas.openxmlformats.org/drawingml/2006/main" noChangeAspect="1"/>
+            </wp:cNvGraphicFramePr>
+            <a:graphic xmlns:a="http://schemas.openxmlformats.org/drawingml/2006/main">
+              <a:graphicData uri="http://schemas.openxmlformats.org/drawingml/2006/picture">
+                <pic:pic xmlns:pic="http://schemas.openxmlformats.org/drawingml/2006/picture">
+                  <pic:nvPicPr>
+                    <pic:cNvPr id="1" name=""/>
+                    <pic:cNvPicPr/>
+                  </pic:nvPicPr>
+                  <pic:blipFill>
+                    <a:blip r:embed="rId9"/>
+                    <a:stretch>
+                      <a:fillRect/>
+                    </a:stretch>
+                  </pic:blipFill>
+                  <pic:spPr>
+                    <a:xfrm>
+                      <a:off x="0" y="0"/>
+                      <a:ext cx="6120765" cy="2248535"/>
+                    </a:xfrm>
+                    <a:prstGeom prst="rect">
+                      <a:avLst/>
+                    </a:prstGeom>
+                  </pic:spPr>
+                </pic:pic>
+              </a:graphicData>
+            </a:graphic>
+          </wp:inline>
+        </w:drawing>
       </w:r>
     </w:p>
     <w:p>
@@ -1237,17 +1080,6 @@
           <w:szCs w:val="28"/>
         </w:rPr>
       </w:pPr>
-    </w:p>
-    <w:p>
-      <w:pPr>
-        <w:spacing w:after="0" w:line="360" w:lineRule="auto"/>
-        <w:jc w:val="center"/>
-        <w:rPr>
-          <w:rFonts w:ascii="Times New Roman" w:hAnsi="Times New Roman"/>
-          <w:sz w:val="28"/>
-          <w:szCs w:val="28"/>
-        </w:rPr>
-      </w:pPr>
       <w:r>
         <w:rPr>
           <w:rFonts w:ascii="Times New Roman" w:hAnsi="Times New Roman"/>
@@ -1263,7 +1095,7 @@
           <w:szCs w:val="28"/>
           <w:lang w:val="ru-RU"/>
         </w:rPr>
-        <w:t>2</w:t>
+        <w:t>4</w:t>
       </w:r>
       <w:r>
         <w:rPr>
@@ -1271,54 +1103,11 @@
           <w:sz w:val="28"/>
           <w:szCs w:val="28"/>
         </w:rPr>
-        <w:t xml:space="preserve">. </w:t>
-      </w:r>
-      <w:r>
-        <w:rPr>
-          <w:rFonts w:ascii="Times New Roman" w:hAnsi="Times New Roman"/>
-          <w:sz w:val="28"/>
-          <w:szCs w:val="28"/>
-        </w:rPr>
-        <w:t xml:space="preserve">Графік послідовності </w:t>
-      </w:r>
-      <w:r>
-        <w:rPr>
-          <w:rFonts w:ascii="Times New Roman" w:hAnsi="Times New Roman"/>
-          <w:sz w:val="28"/>
-          <w:szCs w:val="28"/>
-          <w:lang w:val="en-US"/>
-        </w:rPr>
-        <w:t>y</w:t>
-      </w:r>
-      <w:r>
-        <w:rPr>
-          <w:rFonts w:ascii="Times New Roman" w:hAnsi="Times New Roman"/>
-          <w:sz w:val="28"/>
-          <w:szCs w:val="28"/>
-        </w:rPr>
-        <w:t>(n)</w:t>
+        <w:t>.</w:t>
       </w:r>
     </w:p>
     <w:p>
       <w:pPr>
-        <w:suppressAutoHyphens w:val="0"/>
-        <w:rPr>
-          <w:rFonts w:ascii="Times New Roman" w:hAnsi="Times New Roman"/>
-          <w:sz w:val="28"/>
-          <w:szCs w:val="28"/>
-        </w:rPr>
-      </w:pPr>
-      <w:r>
-        <w:rPr>
-          <w:rFonts w:ascii="Times New Roman" w:hAnsi="Times New Roman"/>
-          <w:sz w:val="28"/>
-          <w:szCs w:val="28"/>
-        </w:rPr>
-        <w:br w:type="page"/>
-      </w:r>
-    </w:p>
-    <w:p>
-      <w:pPr>
         <w:spacing w:after="0" w:line="360" w:lineRule="auto"/>
         <w:jc w:val="center"/>
         <w:rPr>
@@ -1327,67 +1116,6 @@
           <w:szCs w:val="28"/>
         </w:rPr>
       </w:pPr>
-    </w:p>
-    <w:p>
-      <w:pPr>
-        <w:spacing w:after="0" w:line="360" w:lineRule="auto"/>
-        <w:jc w:val="center"/>
-        <w:rPr>
-          <w:rFonts w:ascii="Times New Roman" w:hAnsi="Times New Roman"/>
-          <w:sz w:val="28"/>
-          <w:szCs w:val="28"/>
-        </w:rPr>
-      </w:pPr>
-      <w:r>
-        <w:rPr>
-          <w:rFonts w:ascii="Times New Roman" w:hAnsi="Times New Roman"/>
-          <w:sz w:val="28"/>
-          <w:szCs w:val="28"/>
-        </w:rPr>
-        <w:t>Рис. 1.</w:t>
-      </w:r>
-      <w:r>
-        <w:rPr>
-          <w:rFonts w:ascii="Times New Roman" w:hAnsi="Times New Roman"/>
-          <w:sz w:val="28"/>
-          <w:szCs w:val="28"/>
-          <w:lang w:val="ru-RU"/>
-        </w:rPr>
-        <w:t>2</w:t>
-      </w:r>
-      <w:r>
-        <w:rPr>
-          <w:rFonts w:ascii="Times New Roman" w:hAnsi="Times New Roman"/>
-          <w:sz w:val="28"/>
-          <w:szCs w:val="28"/>
-        </w:rPr>
-        <w:t xml:space="preserve">. </w:t>
-      </w:r>
-      <w:r>
-        <w:rPr>
-          <w:rFonts w:ascii="Times New Roman" w:hAnsi="Times New Roman"/>
-          <w:sz w:val="28"/>
-          <w:szCs w:val="28"/>
-        </w:rPr>
-        <w:t xml:space="preserve">Графік послідовності </w:t>
-      </w:r>
-      <w:r>
-        <w:rPr>
-          <w:rFonts w:ascii="Times New Roman" w:hAnsi="Times New Roman"/>
-          <w:sz w:val="28"/>
-          <w:szCs w:val="28"/>
-          <w:lang w:val="en-US"/>
-        </w:rPr>
-        <w:t>h</w:t>
-      </w:r>
-      <w:r>
-        <w:rPr>
-          <w:rFonts w:ascii="Times New Roman" w:hAnsi="Times New Roman"/>
-          <w:sz w:val="28"/>
-          <w:szCs w:val="28"/>
-        </w:rPr>
-        <w:t>(n)</w:t>
-      </w:r>
     </w:p>
     <w:p>
       <w:pPr>
@@ -1400,6 +1128,8 @@
           <w:szCs w:val="28"/>
         </w:rPr>
       </w:pPr>
+      <w:bookmarkStart w:id="0" w:name="_GoBack"/>
+      <w:bookmarkEnd w:id="0"/>
       <w:r>
         <w:rPr>
           <w:rFonts w:ascii="Times New Roman" w:hAnsi="Times New Roman"/>
@@ -2698,6 +2428,7 @@
   <w:style w:type="character" w:default="1" w:styleId="a0">
     <w:name w:val="Default Paragraph Font"/>
     <w:uiPriority w:val="1"/>
+    <w:semiHidden/>
     <w:unhideWhenUsed/>
   </w:style>
   <w:style w:type="table" w:default="1" w:styleId="a1">
